--- a/Diary/Week 11 L4 Project Progress.docx
+++ b/Diary/Week 11 L4 Project Progress.docx
@@ -63,18 +63,22 @@
         <w:t>-</w:t>
       </w:r>
       <w:r>
-        <w:t xml:space="preserve">body quantum </w:t>
-      </w:r>
-      <w:proofErr w:type="spellStart"/>
-      <w:r>
-        <w:t>phenoma</w:t>
-      </w:r>
-      <w:proofErr w:type="spellEnd"/>
+        <w:t>body quantum</w:t>
+      </w:r>
+      <w:r>
+        <w:t xml:space="preserve"> phenomena</w:t>
+      </w:r>
       <w:r>
         <w:t xml:space="preserve">. </w:t>
       </w:r>
       <w:r>
-        <w:t>Our project should therefore be focused on providing a rigours description of this. Moreover, we can look to new ways of modelling entanglement propagation through the system (perhaps through a quasiparticle picture).</w:t>
+        <w:t xml:space="preserve">Our project should therefore be focused on providing a </w:t>
+      </w:r>
+      <w:r>
+        <w:t>rigours</w:t>
+      </w:r>
+      <w:r>
+        <w:t xml:space="preserve"> description of this. Moreover, we can look to new ways of modelling entanglement propagation through the system (perhaps through a quasiparticle picture).</w:t>
       </w:r>
     </w:p>
     <w:p/>
@@ -92,7 +96,67 @@
       </w:r>
     </w:p>
     <w:p/>
+    <w:p>
+      <w:r>
+        <w:t>***EDIT W12***</w:t>
+      </w:r>
+    </w:p>
     <w:p/>
+    <w:p>
+      <w:r>
+        <w:t>After doing the presentation and getting good feedback I have reflected on a few things. These things are:</w:t>
+      </w:r>
+    </w:p>
+    <w:p/>
+    <w:p>
+      <w:pPr>
+        <w:pStyle w:val="ListParagraph"/>
+        <w:numPr>
+          <w:ilvl w:val="0"/>
+          <w:numId w:val="1"/>
+        </w:numPr>
+      </w:pPr>
+      <w:r>
+        <w:t xml:space="preserve">In the text above I use the word ‘rigours’ to describe the goal of describing the system. This is a huge overestimation. If this project has taught me anything is that quantum many-body systems are very complicated! Much more complicated than they </w:t>
+      </w:r>
+      <w:proofErr w:type="gramStart"/>
+      <w:r>
+        <w:t>seems</w:t>
+      </w:r>
+      <w:proofErr w:type="gramEnd"/>
+      <w:r>
+        <w:t xml:space="preserve"> at first. The richness and depth of the Schrodinger equation for even three interacting atoms is immense. This is precisely why we need quantum simulators and cannot do everything on a laptop!</w:t>
+      </w:r>
+    </w:p>
+    <w:p>
+      <w:pPr>
+        <w:pStyle w:val="ListParagraph"/>
+        <w:numPr>
+          <w:ilvl w:val="0"/>
+          <w:numId w:val="1"/>
+        </w:numPr>
+      </w:pPr>
+      <w:r>
+        <w:t>The aim of the project should therefore very much tailor to finding ways of describing ‘characteristics’ of the system. And evaluating how possible/useful these measurements are on reaching a consensus on large overarching aspects of the project (thermalisation, entanglement, information propagation...). By no means should the goal be a full ‘coherent’ description of the system. That would be mad!</w:t>
+      </w:r>
+    </w:p>
+    <w:p>
+      <w:pPr>
+        <w:pStyle w:val="ListParagraph"/>
+        <w:numPr>
+          <w:ilvl w:val="0"/>
+          <w:numId w:val="1"/>
+        </w:numPr>
+      </w:pPr>
+      <w:proofErr w:type="gramStart"/>
+      <w:r>
+        <w:t>With this in mind, the</w:t>
+      </w:r>
+      <w:proofErr w:type="gramEnd"/>
+      <w:r>
+        <w:t xml:space="preserve"> next few weeks are going to be dedicated to evaluating how **effective** different measures are in describing the complex non equilibrium dynamics of our systems. We leave to pros to come up with a ‘quasiparticle’ picture to how entanglement spreads form the local quench – I will be waiting humbly.</w:t>
+      </w:r>
+    </w:p>
     <w:p/>
     <w:p/>
     <w:sectPr>
@@ -103,6 +167,127 @@
     </w:sectPr>
   </w:body>
 </w:document>
+</file>
+
+<file path=word/numbering.xml><?xml version="1.0" encoding="utf-8"?>
+<w:numbering xmlns:wpc="http://schemas.microsoft.com/office/word/2010/wordprocessingCanvas" xmlns:cx="http://schemas.microsoft.com/office/drawing/2014/chartex" xmlns:cx1="http://schemas.microsoft.com/office/drawing/2015/9/8/chartex" xmlns:cx2="http://schemas.microsoft.com/office/drawing/2015/10/21/chartex" xmlns:cx3="http://schemas.microsoft.com/office/drawing/2016/5/9/chartex" xmlns:cx4="http://schemas.microsoft.com/office/drawing/2016/5/10/chartex" xmlns:cx5="http://schemas.microsoft.com/office/drawing/2016/5/11/chartex" xmlns:cx6="http://schemas.microsoft.com/office/drawing/2016/5/12/chartex" xmlns:cx7="http://schemas.microsoft.com/office/drawing/2016/5/13/chartex" xmlns:cx8="http://schemas.microsoft.com/office/drawing/2016/5/14/chartex" xmlns:mc="http://schemas.openxmlformats.org/markup-compatibility/2006" xmlns:aink="http://schemas.microsoft.com/office/drawing/2016/ink" xmlns:am3d="http://schemas.microsoft.com/office/drawing/2017/model3d" xmlns:o="urn:schemas-microsoft-com:office:office" xmlns:oel="http://schemas.microsoft.com/office/2019/extlst" xmlns:r="http://schemas.openxmlformats.org/officeDocument/2006/relationships" xmlns:m="http://schemas.openxmlformats.org/officeDocument/2006/math" xmlns:v="urn:schemas-microsoft-com:vml" xmlns:wp14="http://schemas.microsoft.com/office/word/2010/wordprocessingDrawing" xmlns:wp="http://schemas.openxmlformats.org/drawingml/2006/wordprocessingDrawing" xmlns:w10="urn:schemas-microsoft-com:office:word" xmlns:w="http://schemas.openxmlformats.org/wordprocessingml/2006/main" xmlns:w14="http://schemas.microsoft.com/office/word/2010/wordml" xmlns:w15="http://schemas.microsoft.com/office/word/2012/wordml" xmlns:w16cex="http://schemas.microsoft.com/office/word/2018/wordml/cex" xmlns:w16cid="http://schemas.microsoft.com/office/word/2016/wordml/cid" xmlns:w16="http://schemas.microsoft.com/office/word/2018/wordml" xmlns:w16sdtdh="http://schemas.microsoft.com/office/word/2020/wordml/sdtdatahash" xmlns:w16se="http://schemas.microsoft.com/office/word/2015/wordml/symex" xmlns:wpg="http://schemas.microsoft.com/office/word/2010/wordprocessingGroup" xmlns:wpi="http://schemas.microsoft.com/office/word/2010/wordprocessingInk" xmlns:wne="http://schemas.microsoft.com/office/word/2006/wordml" xmlns:wps="http://schemas.microsoft.com/office/word/2010/wordprocessingShape" mc:Ignorable="w14 w15 w16se w16cid w16 w16cex w16sdtdh wp14">
+  <w:abstractNum w:abstractNumId="0" w15:restartNumberingAfterBreak="0">
+    <w:nsid w:val="36981F94"/>
+    <w:multiLevelType w:val="hybridMultilevel"/>
+    <w:tmpl w:val="D8D2B0C8"/>
+    <w:lvl w:ilvl="0" w:tplc="BD6692E0">
+      <w:start w:val="5"/>
+      <w:numFmt w:val="bullet"/>
+      <w:lvlText w:val="-"/>
+      <w:lvlJc w:val="left"/>
+      <w:pPr>
+        <w:ind w:left="720" w:hanging="360"/>
+      </w:pPr>
+      <w:rPr>
+        <w:rFonts w:ascii="Calibri" w:eastAsiaTheme="minorHAnsi" w:hAnsi="Calibri" w:cs="Calibri" w:hint="default"/>
+      </w:rPr>
+    </w:lvl>
+    <w:lvl w:ilvl="1" w:tplc="08090003" w:tentative="1">
+      <w:start w:val="1"/>
+      <w:numFmt w:val="bullet"/>
+      <w:lvlText w:val="o"/>
+      <w:lvlJc w:val="left"/>
+      <w:pPr>
+        <w:ind w:left="1440" w:hanging="360"/>
+      </w:pPr>
+      <w:rPr>
+        <w:rFonts w:ascii="Courier New" w:hAnsi="Courier New" w:cs="Courier New" w:hint="default"/>
+      </w:rPr>
+    </w:lvl>
+    <w:lvl w:ilvl="2" w:tplc="08090005" w:tentative="1">
+      <w:start w:val="1"/>
+      <w:numFmt w:val="bullet"/>
+      <w:lvlText w:val=""/>
+      <w:lvlJc w:val="left"/>
+      <w:pPr>
+        <w:ind w:left="2160" w:hanging="360"/>
+      </w:pPr>
+      <w:rPr>
+        <w:rFonts w:ascii="Wingdings" w:hAnsi="Wingdings" w:hint="default"/>
+      </w:rPr>
+    </w:lvl>
+    <w:lvl w:ilvl="3" w:tplc="08090001" w:tentative="1">
+      <w:start w:val="1"/>
+      <w:numFmt w:val="bullet"/>
+      <w:lvlText w:val=""/>
+      <w:lvlJc w:val="left"/>
+      <w:pPr>
+        <w:ind w:left="2880" w:hanging="360"/>
+      </w:pPr>
+      <w:rPr>
+        <w:rFonts w:ascii="Symbol" w:hAnsi="Symbol" w:hint="default"/>
+      </w:rPr>
+    </w:lvl>
+    <w:lvl w:ilvl="4" w:tplc="08090003" w:tentative="1">
+      <w:start w:val="1"/>
+      <w:numFmt w:val="bullet"/>
+      <w:lvlText w:val="o"/>
+      <w:lvlJc w:val="left"/>
+      <w:pPr>
+        <w:ind w:left="3600" w:hanging="360"/>
+      </w:pPr>
+      <w:rPr>
+        <w:rFonts w:ascii="Courier New" w:hAnsi="Courier New" w:cs="Courier New" w:hint="default"/>
+      </w:rPr>
+    </w:lvl>
+    <w:lvl w:ilvl="5" w:tplc="08090005" w:tentative="1">
+      <w:start w:val="1"/>
+      <w:numFmt w:val="bullet"/>
+      <w:lvlText w:val=""/>
+      <w:lvlJc w:val="left"/>
+      <w:pPr>
+        <w:ind w:left="4320" w:hanging="360"/>
+      </w:pPr>
+      <w:rPr>
+        <w:rFonts w:ascii="Wingdings" w:hAnsi="Wingdings" w:hint="default"/>
+      </w:rPr>
+    </w:lvl>
+    <w:lvl w:ilvl="6" w:tplc="08090001" w:tentative="1">
+      <w:start w:val="1"/>
+      <w:numFmt w:val="bullet"/>
+      <w:lvlText w:val=""/>
+      <w:lvlJc w:val="left"/>
+      <w:pPr>
+        <w:ind w:left="5040" w:hanging="360"/>
+      </w:pPr>
+      <w:rPr>
+        <w:rFonts w:ascii="Symbol" w:hAnsi="Symbol" w:hint="default"/>
+      </w:rPr>
+    </w:lvl>
+    <w:lvl w:ilvl="7" w:tplc="08090003" w:tentative="1">
+      <w:start w:val="1"/>
+      <w:numFmt w:val="bullet"/>
+      <w:lvlText w:val="o"/>
+      <w:lvlJc w:val="left"/>
+      <w:pPr>
+        <w:ind w:left="5760" w:hanging="360"/>
+      </w:pPr>
+      <w:rPr>
+        <w:rFonts w:ascii="Courier New" w:hAnsi="Courier New" w:cs="Courier New" w:hint="default"/>
+      </w:rPr>
+    </w:lvl>
+    <w:lvl w:ilvl="8" w:tplc="08090005" w:tentative="1">
+      <w:start w:val="1"/>
+      <w:numFmt w:val="bullet"/>
+      <w:lvlText w:val=""/>
+      <w:lvlJc w:val="left"/>
+      <w:pPr>
+        <w:ind w:left="6480" w:hanging="360"/>
+      </w:pPr>
+      <w:rPr>
+        <w:rFonts w:ascii="Wingdings" w:hAnsi="Wingdings" w:hint="default"/>
+      </w:rPr>
+    </w:lvl>
+  </w:abstractNum>
+  <w:num w:numId="1" w16cid:durableId="1504975899">
+    <w:abstractNumId w:val="0"/>
+  </w:num>
+</w:numbering>
 </file>
 
 <file path=word/styles.xml><?xml version="1.0" encoding="utf-8"?>
@@ -527,6 +712,17 @@
     <w:semiHidden/>
     <w:unhideWhenUsed/>
   </w:style>
+  <w:style w:type="paragraph" w:styleId="ListParagraph">
+    <w:name w:val="List Paragraph"/>
+    <w:basedOn w:val="Normal"/>
+    <w:uiPriority w:val="34"/>
+    <w:qFormat/>
+    <w:rsid w:val="00030D55"/>
+    <w:pPr>
+      <w:ind w:left="720"/>
+      <w:contextualSpacing/>
+    </w:pPr>
+  </w:style>
 </w:styles>
 </file>
 
